--- a/Retrospective_Sprint_2_-_Groep_2.docx
+++ b/Retrospective_Sprint_2_-_Groep_2.docx
@@ -1,6 +1,6 @@
 
 <file path=word/document.xml><?xml version="1.0" encoding="utf-8"?>
-<w:document xmlns:wpc="http://schemas.microsoft.com/office/word/2010/wordprocessingCanvas" xmlns:cx="http://schemas.microsoft.com/office/drawing/2014/chartex" xmlns:cx1="http://schemas.microsoft.com/office/drawing/2015/9/8/chartex" xmlns:cx2="http://schemas.microsoft.com/office/drawing/2015/10/21/chartex" xmlns:cx3="http://schemas.microsoft.com/office/drawing/2016/5/9/chartex" xmlns:cx4="http://schemas.microsoft.com/office/drawing/2016/5/10/chartex" xmlns:cx5="http://schemas.microsoft.com/office/drawing/2016/5/11/chartex" xmlns:mc="http://schemas.openxmlformats.org/markup-compatibility/2006" xmlns:o="urn:schemas-microsoft-com:office:office" xmlns:r="http://schemas.openxmlformats.org/officeDocument/2006/relationships" xmlns:m="http://schemas.openxmlformats.org/officeDocument/2006/math" xmlns:v="urn:schemas-microsoft-com:vml" xmlns:wp14="http://schemas.microsoft.com/office/word/2010/wordprocessingDrawing" xmlns:wp="http://schemas.openxmlformats.org/drawingml/2006/wordprocessingDrawing" xmlns:w10="urn:schemas-microsoft-com:office:word" xmlns:w="http://schemas.openxmlformats.org/wordprocessingml/2006/main" xmlns:w14="http://schemas.microsoft.com/office/word/2010/wordml" xmlns:w15="http://schemas.microsoft.com/office/word/2012/wordml" xmlns:w16se="http://schemas.microsoft.com/office/word/2015/wordml/symex" xmlns:wpg="http://schemas.microsoft.com/office/word/2010/wordprocessingGroup" xmlns:wpi="http://schemas.microsoft.com/office/word/2010/wordprocessingInk" xmlns:wne="http://schemas.microsoft.com/office/word/2006/wordml" xmlns:wps="http://schemas.microsoft.com/office/word/2010/wordprocessingShape" mc:Ignorable="w14 w15 w16se wp14">
+<w:document xmlns:wpc="http://schemas.microsoft.com/office/word/2010/wordprocessingCanvas" xmlns:cx="http://schemas.microsoft.com/office/drawing/2014/chartex" xmlns:cx1="http://schemas.microsoft.com/office/drawing/2015/9/8/chartex" xmlns:cx2="http://schemas.microsoft.com/office/drawing/2015/10/21/chartex" xmlns:mc="http://schemas.openxmlformats.org/markup-compatibility/2006" xmlns:o="urn:schemas-microsoft-com:office:office" xmlns:r="http://schemas.openxmlformats.org/officeDocument/2006/relationships" xmlns:m="http://schemas.openxmlformats.org/officeDocument/2006/math" xmlns:v="urn:schemas-microsoft-com:vml" xmlns:wp14="http://schemas.microsoft.com/office/word/2010/wordprocessingDrawing" xmlns:wp="http://schemas.openxmlformats.org/drawingml/2006/wordprocessingDrawing" xmlns:w10="urn:schemas-microsoft-com:office:word" xmlns:w="http://schemas.openxmlformats.org/wordprocessingml/2006/main" xmlns:w14="http://schemas.microsoft.com/office/word/2010/wordml" xmlns:w15="http://schemas.microsoft.com/office/word/2012/wordml" xmlns:w16se="http://schemas.microsoft.com/office/word/2015/wordml/symex" xmlns:wpg="http://schemas.microsoft.com/office/word/2010/wordprocessingGroup" xmlns:wpi="http://schemas.microsoft.com/office/word/2010/wordprocessingInk" xmlns:wne="http://schemas.microsoft.com/office/word/2006/wordml" xmlns:wps="http://schemas.microsoft.com/office/word/2010/wordprocessingShape" mc:Ignorable="w14 w15 w16se wp14">
   <w:body>
     <w:tbl>
       <w:tblPr>
@@ -266,8 +266,13 @@
               </w:rPr>
               <w:t xml:space="preserve">: </w:t>
             </w:r>
-            <w:r>
-              <w:t>Jurian van Hoorn</w:t>
+            <w:proofErr w:type="spellStart"/>
+            <w:r>
+              <w:t>Jurian</w:t>
+            </w:r>
+            <w:proofErr w:type="spellEnd"/>
+            <w:r>
+              <w:t xml:space="preserve"> van Hoorn</w:t>
             </w:r>
           </w:p>
         </w:tc>
@@ -295,15 +300,15 @@
               <w:t xml:space="preserve">: </w:t>
             </w:r>
             <w:r>
-              <w:t xml:space="preserve">Jason </w:t>
-            </w:r>
-            <w:proofErr w:type="spellStart"/>
-            <w:r>
-              <w:t>Tjauw</w:t>
-            </w:r>
-            <w:proofErr w:type="spellEnd"/>
-            <w:r>
-              <w:t xml:space="preserve">, Jurian van Hoorn, </w:t>
+              <w:t xml:space="preserve">Jason Tjauw, </w:t>
+            </w:r>
+            <w:proofErr w:type="spellStart"/>
+            <w:r>
+              <w:t>Jurian</w:t>
+            </w:r>
+            <w:proofErr w:type="spellEnd"/>
+            <w:r>
+              <w:t xml:space="preserve"> van Hoorn, </w:t>
             </w:r>
             <w:proofErr w:type="spellStart"/>
             <w:r>
@@ -499,7 +504,10 @@
               </w:numPr>
             </w:pPr>
             <w:r>
-              <w:t>Ging wel goed.</w:t>
+              <w:t>Het ging goed</w:t>
+            </w:r>
+            <w:r>
+              <w:t>.</w:t>
             </w:r>
           </w:p>
           <w:p>
@@ -511,7 +519,10 @@
               </w:numPr>
             </w:pPr>
             <w:r>
-              <w:t>Was wel een beetje moeilijk wegens te weinig uitleg.</w:t>
+              <w:t>Ik had een open houding en probeerde mijn team zo veel mogelijk te helpen.</w:t>
+            </w:r>
+            <w:r>
+              <w:t xml:space="preserve"> Ook was het stressvol sinds de game manual niet duidelijk is.</w:t>
             </w:r>
           </w:p>
         </w:tc>
@@ -856,22 +867,20 @@
             <w:r>
               <w:t>hielp Yasin met de code waar hij kon.</w:t>
             </w:r>
+          </w:p>
+          <w:p/>
+          <w:p>
+            <w:r>
+              <w:t xml:space="preserve">Yasin: </w:t>
+            </w:r>
+            <w:r>
+              <w:t xml:space="preserve">Yasin begrijpt de code het beste en kon ons dingen uitleggen waar wij </w:t>
+            </w:r>
+            <w:r>
+              <w:t>tegenaan liepen</w:t>
+            </w:r>
             <w:bookmarkStart w:id="0" w:name="_GoBack"/>
             <w:bookmarkEnd w:id="0"/>
-          </w:p>
-          <w:p/>
-          <w:p>
-            <w:r>
-              <w:t xml:space="preserve">Yasin: </w:t>
-            </w:r>
-            <w:r>
-              <w:t xml:space="preserve">Yasin begrijpt de code het beste en kon ons dingen uitleggen waar wij </w:t>
-            </w:r>
-            <w:proofErr w:type="spellStart"/>
-            <w:r>
-              <w:t>tegenaanliepen</w:t>
-            </w:r>
-            <w:proofErr w:type="spellEnd"/>
             <w:r>
               <w:t>.</w:t>
             </w:r>
@@ -891,7 +900,7 @@
 </file>
 
 <file path=word/numbering.xml><?xml version="1.0" encoding="utf-8"?>
-<w:numbering xmlns:wpc="http://schemas.microsoft.com/office/word/2010/wordprocessingCanvas" xmlns:cx="http://schemas.microsoft.com/office/drawing/2014/chartex" xmlns:cx1="http://schemas.microsoft.com/office/drawing/2015/9/8/chartex" xmlns:cx2="http://schemas.microsoft.com/office/drawing/2015/10/21/chartex" xmlns:cx3="http://schemas.microsoft.com/office/drawing/2016/5/9/chartex" xmlns:cx4="http://schemas.microsoft.com/office/drawing/2016/5/10/chartex" xmlns:cx5="http://schemas.microsoft.com/office/drawing/2016/5/11/chartex" xmlns:mc="http://schemas.openxmlformats.org/markup-compatibility/2006" xmlns:o="urn:schemas-microsoft-com:office:office" xmlns:r="http://schemas.openxmlformats.org/officeDocument/2006/relationships" xmlns:m="http://schemas.openxmlformats.org/officeDocument/2006/math" xmlns:v="urn:schemas-microsoft-com:vml" xmlns:wp14="http://schemas.microsoft.com/office/word/2010/wordprocessingDrawing" xmlns:wp="http://schemas.openxmlformats.org/drawingml/2006/wordprocessingDrawing" xmlns:w10="urn:schemas-microsoft-com:office:word" xmlns:w="http://schemas.openxmlformats.org/wordprocessingml/2006/main" xmlns:w14="http://schemas.microsoft.com/office/word/2010/wordml" xmlns:w15="http://schemas.microsoft.com/office/word/2012/wordml" xmlns:w16se="http://schemas.microsoft.com/office/word/2015/wordml/symex" xmlns:wpg="http://schemas.microsoft.com/office/word/2010/wordprocessingGroup" xmlns:wpi="http://schemas.microsoft.com/office/word/2010/wordprocessingInk" xmlns:wne="http://schemas.microsoft.com/office/word/2006/wordml" xmlns:wps="http://schemas.microsoft.com/office/word/2010/wordprocessingShape" mc:Ignorable="w14 w15 w16se wp14">
+<w:numbering xmlns:wpc="http://schemas.microsoft.com/office/word/2010/wordprocessingCanvas" xmlns:cx="http://schemas.microsoft.com/office/drawing/2014/chartex" xmlns:cx1="http://schemas.microsoft.com/office/drawing/2015/9/8/chartex" xmlns:cx2="http://schemas.microsoft.com/office/drawing/2015/10/21/chartex" xmlns:mc="http://schemas.openxmlformats.org/markup-compatibility/2006" xmlns:o="urn:schemas-microsoft-com:office:office" xmlns:r="http://schemas.openxmlformats.org/officeDocument/2006/relationships" xmlns:m="http://schemas.openxmlformats.org/officeDocument/2006/math" xmlns:v="urn:schemas-microsoft-com:vml" xmlns:wp14="http://schemas.microsoft.com/office/word/2010/wordprocessingDrawing" xmlns:wp="http://schemas.openxmlformats.org/drawingml/2006/wordprocessingDrawing" xmlns:w10="urn:schemas-microsoft-com:office:word" xmlns:w="http://schemas.openxmlformats.org/wordprocessingml/2006/main" xmlns:w14="http://schemas.microsoft.com/office/word/2010/wordml" xmlns:w15="http://schemas.microsoft.com/office/word/2012/wordml" xmlns:w16se="http://schemas.microsoft.com/office/word/2015/wordml/symex" xmlns:wpg="http://schemas.microsoft.com/office/word/2010/wordprocessingGroup" xmlns:wpi="http://schemas.microsoft.com/office/word/2010/wordprocessingInk" xmlns:wne="http://schemas.microsoft.com/office/word/2006/wordml" xmlns:wps="http://schemas.microsoft.com/office/word/2010/wordprocessingShape" mc:Ignorable="w14 w15 w16se wp14">
   <w:abstractNum w:abstractNumId="0" w15:restartNumberingAfterBreak="0">
     <w:nsid w:val="06912611"/>
     <w:multiLevelType w:val="hybridMultilevel"/>
@@ -1142,7 +1151,7 @@
       </w:pPr>
     </w:pPrDefault>
   </w:docDefaults>
-  <w:latentStyles w:defLockedState="0" w:defUIPriority="99" w:defSemiHidden="0" w:defUnhideWhenUsed="0" w:defQFormat="0" w:count="374">
+  <w:latentStyles w:defLockedState="0" w:defUIPriority="99" w:defSemiHidden="0" w:defUnhideWhenUsed="0" w:defQFormat="0" w:count="372">
     <w:lsdException w:name="Normal" w:uiPriority="0" w:qFormat="1"/>
     <w:lsdException w:name="heading 1" w:uiPriority="9" w:qFormat="1"/>
     <w:lsdException w:name="heading 2" w:semiHidden="1" w:uiPriority="9" w:unhideWhenUsed="1" w:qFormat="1"/>
@@ -1248,6 +1257,7 @@
     <w:lsdException w:name="HTML Sample" w:semiHidden="1" w:unhideWhenUsed="1"/>
     <w:lsdException w:name="HTML Typewriter" w:semiHidden="1" w:unhideWhenUsed="1"/>
     <w:lsdException w:name="HTML Variable" w:semiHidden="1" w:unhideWhenUsed="1"/>
+    <w:lsdException w:name="Normal Table" w:semiHidden="1" w:unhideWhenUsed="1"/>
     <w:lsdException w:name="annotation subject" w:semiHidden="1" w:unhideWhenUsed="1"/>
     <w:lsdException w:name="No List" w:semiHidden="1" w:unhideWhenUsed="1"/>
     <w:lsdException w:name="Outline List 1" w:semiHidden="1" w:unhideWhenUsed="1"/>
@@ -1293,9 +1303,11 @@
     <w:lsdException w:name="Table Subtle 1" w:semiHidden="1" w:unhideWhenUsed="1"/>
     <w:lsdException w:name="Table Subtle 2" w:semiHidden="1" w:unhideWhenUsed="1"/>
     <w:lsdException w:name="Table Web 1" w:semiHidden="1" w:unhideWhenUsed="1"/>
+    <w:lsdException w:name="Table Web 2" w:semiHidden="1" w:unhideWhenUsed="1"/>
     <w:lsdException w:name="Table Web 3" w:semiHidden="1" w:unhideWhenUsed="1"/>
     <w:lsdException w:name="Balloon Text" w:semiHidden="1" w:unhideWhenUsed="1"/>
     <w:lsdException w:name="Table Grid" w:uiPriority="39"/>
+    <w:lsdException w:name="Table Theme" w:semiHidden="1" w:unhideWhenUsed="1"/>
     <w:lsdException w:name="Placeholder Text" w:semiHidden="1"/>
     <w:lsdException w:name="No Spacing" w:uiPriority="1" w:qFormat="1"/>
     <w:lsdException w:name="Light Shading" w:uiPriority="60"/>
@@ -1512,8 +1524,6 @@
     <w:lsdException w:name="List Table 6 Colorful Accent 6" w:uiPriority="51"/>
     <w:lsdException w:name="List Table 7 Colorful Accent 6" w:uiPriority="52"/>
     <w:lsdException w:name="Mention" w:semiHidden="1" w:unhideWhenUsed="1"/>
-    <w:lsdException w:name="Smart Hyperlink" w:semiHidden="1" w:unhideWhenUsed="1"/>
-    <w:lsdException w:name="Hashtag" w:semiHidden="1" w:unhideWhenUsed="1"/>
   </w:latentStyles>
   <w:style w:type="paragraph" w:default="1" w:styleId="Standaard">
     <w:name w:val="Normal"/>

--- a/Retrospective_Sprint_2_-_Groep_2.docx
+++ b/Retrospective_Sprint_2_-_Groep_2.docx
@@ -1,6 +1,6 @@
 
 <file path=word/document.xml><?xml version="1.0" encoding="utf-8"?>
-<w:document xmlns:wpc="http://schemas.microsoft.com/office/word/2010/wordprocessingCanvas" xmlns:cx="http://schemas.microsoft.com/office/drawing/2014/chartex" xmlns:cx1="http://schemas.microsoft.com/office/drawing/2015/9/8/chartex" xmlns:cx2="http://schemas.microsoft.com/office/drawing/2015/10/21/chartex" xmlns:mc="http://schemas.openxmlformats.org/markup-compatibility/2006" xmlns:o="urn:schemas-microsoft-com:office:office" xmlns:r="http://schemas.openxmlformats.org/officeDocument/2006/relationships" xmlns:m="http://schemas.openxmlformats.org/officeDocument/2006/math" xmlns:v="urn:schemas-microsoft-com:vml" xmlns:wp14="http://schemas.microsoft.com/office/word/2010/wordprocessingDrawing" xmlns:wp="http://schemas.openxmlformats.org/drawingml/2006/wordprocessingDrawing" xmlns:w10="urn:schemas-microsoft-com:office:word" xmlns:w="http://schemas.openxmlformats.org/wordprocessingml/2006/main" xmlns:w14="http://schemas.microsoft.com/office/word/2010/wordml" xmlns:w15="http://schemas.microsoft.com/office/word/2012/wordml" xmlns:w16se="http://schemas.microsoft.com/office/word/2015/wordml/symex" xmlns:wpg="http://schemas.microsoft.com/office/word/2010/wordprocessingGroup" xmlns:wpi="http://schemas.microsoft.com/office/word/2010/wordprocessingInk" xmlns:wne="http://schemas.microsoft.com/office/word/2006/wordml" xmlns:wps="http://schemas.microsoft.com/office/word/2010/wordprocessingShape" mc:Ignorable="w14 w15 w16se wp14">
+<w:document xmlns:wpc="http://schemas.microsoft.com/office/word/2010/wordprocessingCanvas" xmlns:cx="http://schemas.microsoft.com/office/drawing/2014/chartex" xmlns:cx1="http://schemas.microsoft.com/office/drawing/2015/9/8/chartex" xmlns:cx2="http://schemas.microsoft.com/office/drawing/2015/10/21/chartex" xmlns:cx3="http://schemas.microsoft.com/office/drawing/2016/5/9/chartex" xmlns:cx4="http://schemas.microsoft.com/office/drawing/2016/5/10/chartex" xmlns:cx5="http://schemas.microsoft.com/office/drawing/2016/5/11/chartex" xmlns:mc="http://schemas.openxmlformats.org/markup-compatibility/2006" xmlns:o="urn:schemas-microsoft-com:office:office" xmlns:r="http://schemas.openxmlformats.org/officeDocument/2006/relationships" xmlns:m="http://schemas.openxmlformats.org/officeDocument/2006/math" xmlns:v="urn:schemas-microsoft-com:vml" xmlns:wp14="http://schemas.microsoft.com/office/word/2010/wordprocessingDrawing" xmlns:wp="http://schemas.openxmlformats.org/drawingml/2006/wordprocessingDrawing" xmlns:w10="urn:schemas-microsoft-com:office:word" xmlns:w="http://schemas.openxmlformats.org/wordprocessingml/2006/main" xmlns:w14="http://schemas.microsoft.com/office/word/2010/wordml" xmlns:w15="http://schemas.microsoft.com/office/word/2012/wordml" xmlns:w16se="http://schemas.microsoft.com/office/word/2015/wordml/symex" xmlns:wpg="http://schemas.microsoft.com/office/word/2010/wordprocessingGroup" xmlns:wpi="http://schemas.microsoft.com/office/word/2010/wordprocessingInk" xmlns:wne="http://schemas.microsoft.com/office/word/2006/wordml" xmlns:wps="http://schemas.microsoft.com/office/word/2010/wordprocessingShape" mc:Ignorable="w14 w15 w16se wp14">
   <w:body>
     <w:tbl>
       <w:tblPr>
@@ -29,31 +29,13 @@
                 <w:rFonts w:asciiTheme="majorHAnsi" w:hAnsiTheme="majorHAnsi" w:cs="Times New Roman"/>
               </w:rPr>
             </w:pPr>
-            <w:proofErr w:type="spellStart"/>
             <w:r>
               <w:rPr>
                 <w:rFonts w:asciiTheme="majorHAnsi" w:hAnsiTheme="majorHAnsi" w:cs="Times New Roman"/>
                 <w:b/>
               </w:rPr>
-              <w:t>Materials</w:t>
-            </w:r>
-            <w:proofErr w:type="spellEnd"/>
-            <w:r>
-              <w:rPr>
-                <w:rFonts w:asciiTheme="majorHAnsi" w:hAnsiTheme="majorHAnsi" w:cs="Times New Roman"/>
-                <w:b/>
-              </w:rPr>
-              <w:t xml:space="preserve"> </w:t>
-            </w:r>
-            <w:proofErr w:type="spellStart"/>
-            <w:r>
-              <w:rPr>
-                <w:rFonts w:asciiTheme="majorHAnsi" w:hAnsiTheme="majorHAnsi" w:cs="Times New Roman"/>
-                <w:b/>
-              </w:rPr>
-              <w:t>Needed</w:t>
-            </w:r>
-            <w:proofErr w:type="spellEnd"/>
+              <w:t>Materials Needed</w:t>
+            </w:r>
             <w:r>
               <w:rPr>
                 <w:rFonts w:asciiTheme="majorHAnsi" w:hAnsiTheme="majorHAnsi" w:cs="Times New Roman"/>
@@ -113,21 +95,7 @@
               <w:rPr>
                 <w:b/>
               </w:rPr>
-              <w:t xml:space="preserve">Date </w:t>
-            </w:r>
-            <w:proofErr w:type="spellStart"/>
-            <w:r>
-              <w:rPr>
-                <w:b/>
-              </w:rPr>
-              <w:t>and</w:t>
-            </w:r>
-            <w:proofErr w:type="spellEnd"/>
-            <w:r>
-              <w:rPr>
-                <w:b/>
-              </w:rPr>
-              <w:t xml:space="preserve"> Time</w:t>
+              <w:t>Date and Time</w:t>
             </w:r>
             <w:r>
               <w:rPr>
@@ -142,8 +110,10 @@
               <w:t>-1-2017</w:t>
             </w:r>
             <w:r>
-              <w:t xml:space="preserve"> / 03:41</w:t>
-            </w:r>
+              <w:t xml:space="preserve"> / 04:20</w:t>
+            </w:r>
+            <w:bookmarkStart w:id="0" w:name="_GoBack"/>
+            <w:bookmarkEnd w:id="0"/>
             <w:r>
               <w:t xml:space="preserve"> PM</w:t>
             </w:r>
@@ -202,28 +172,12 @@
               </w:rPr>
               <w:t xml:space="preserve">Leader of the retrospective: </w:t>
             </w:r>
-            <w:proofErr w:type="spellStart"/>
             <w:r>
               <w:rPr>
                 <w:lang w:val="en-US"/>
               </w:rPr>
-              <w:t>Parminder</w:t>
-            </w:r>
-            <w:proofErr w:type="spellEnd"/>
-            <w:r>
-              <w:rPr>
-                <w:lang w:val="en-US"/>
-              </w:rPr>
-              <w:t xml:space="preserve"> Singh </w:t>
-            </w:r>
-            <w:proofErr w:type="spellStart"/>
-            <w:r>
-              <w:rPr>
-                <w:lang w:val="en-US"/>
-              </w:rPr>
-              <w:t>Maseeh</w:t>
-            </w:r>
-            <w:proofErr w:type="spellEnd"/>
+              <w:t>Parminder Singh Maseeh</w:t>
+            </w:r>
           </w:p>
         </w:tc>
       </w:tr>
@@ -238,41 +192,14 @@
             <w:shd w:val="clear" w:color="auto" w:fill="BFBFBF" w:themeFill="background1" w:themeFillShade="BF"/>
           </w:tcPr>
           <w:p>
-            <w:proofErr w:type="spellStart"/>
-            <w:r>
-              <w:rPr>
-                <w:b/>
-              </w:rPr>
-              <w:t>Note</w:t>
-            </w:r>
-            <w:proofErr w:type="spellEnd"/>
-            <w:r>
-              <w:rPr>
-                <w:b/>
-              </w:rPr>
-              <w:t xml:space="preserve"> </w:t>
-            </w:r>
-            <w:proofErr w:type="spellStart"/>
-            <w:r>
-              <w:rPr>
-                <w:b/>
-              </w:rPr>
-              <w:t>taker</w:t>
-            </w:r>
-            <w:proofErr w:type="spellEnd"/>
-            <w:r>
-              <w:rPr>
-                <w:b/>
-              </w:rPr>
-              <w:t xml:space="preserve">: </w:t>
-            </w:r>
-            <w:proofErr w:type="spellStart"/>
-            <w:r>
-              <w:t>Jurian</w:t>
-            </w:r>
-            <w:proofErr w:type="spellEnd"/>
-            <w:r>
-              <w:t xml:space="preserve"> van Hoorn</w:t>
+            <w:r>
+              <w:rPr>
+                <w:b/>
+              </w:rPr>
+              <w:t xml:space="preserve">Note taker: </w:t>
+            </w:r>
+            <w:r>
+              <w:t>Jurian van Hoorn</w:t>
             </w:r>
           </w:p>
         </w:tc>
@@ -300,45 +227,8 @@
               <w:t xml:space="preserve">: </w:t>
             </w:r>
             <w:r>
-              <w:t xml:space="preserve">Jason Tjauw, </w:t>
-            </w:r>
-            <w:proofErr w:type="spellStart"/>
-            <w:r>
-              <w:t>Jurian</w:t>
-            </w:r>
-            <w:proofErr w:type="spellEnd"/>
-            <w:r>
-              <w:t xml:space="preserve"> van Hoorn, </w:t>
-            </w:r>
-            <w:proofErr w:type="spellStart"/>
-            <w:r>
-              <w:t>Parminder</w:t>
-            </w:r>
-            <w:proofErr w:type="spellEnd"/>
-            <w:r>
-              <w:t xml:space="preserve"> </w:t>
-            </w:r>
-            <w:proofErr w:type="spellStart"/>
-            <w:r>
-              <w:t>Singh</w:t>
-            </w:r>
-            <w:proofErr w:type="spellEnd"/>
-            <w:r>
-              <w:t xml:space="preserve"> </w:t>
-            </w:r>
-            <w:proofErr w:type="spellStart"/>
-            <w:r>
-              <w:t>Maseeh</w:t>
-            </w:r>
-            <w:proofErr w:type="spellEnd"/>
-            <w:r>
-              <w:t xml:space="preserve">, Yasin </w:t>
-            </w:r>
-            <w:proofErr w:type="spellStart"/>
-            <w:r>
-              <w:t>Mesdar</w:t>
-            </w:r>
-            <w:proofErr w:type="spellEnd"/>
+              <w:t>Jason Tjauw, Jurian van Hoorn, Parminder Singh Maseeh, Yasin Mesdar</w:t>
+            </w:r>
           </w:p>
         </w:tc>
       </w:tr>
@@ -352,30 +242,14 @@
             <w:shd w:val="clear" w:color="auto" w:fill="FFFFFF" w:themeFill="background1"/>
           </w:tcPr>
           <w:p>
-            <w:proofErr w:type="spellStart"/>
-            <w:r>
-              <w:rPr>
-                <w:b/>
-              </w:rPr>
-              <w:t>Phase</w:t>
-            </w:r>
-            <w:proofErr w:type="spellEnd"/>
-            <w:r>
-              <w:rPr>
-                <w:b/>
-              </w:rPr>
-              <w:t xml:space="preserve"> 1</w:t>
-            </w:r>
-            <w:r>
-              <w:t xml:space="preserve">: Set </w:t>
-            </w:r>
-            <w:proofErr w:type="spellStart"/>
-            <w:r>
-              <w:t>the</w:t>
-            </w:r>
-            <w:proofErr w:type="spellEnd"/>
-            <w:r>
-              <w:t xml:space="preserve"> stage </w:t>
+            <w:r>
+              <w:rPr>
+                <w:b/>
+              </w:rPr>
+              <w:t>Phase 1</w:t>
+            </w:r>
+            <w:r>
+              <w:t xml:space="preserve">: Set the stage </w:t>
             </w:r>
           </w:p>
         </w:tc>
@@ -478,11 +352,9 @@
             <w:r>
               <w:t>“</w:t>
             </w:r>
-            <w:proofErr w:type="spellStart"/>
             <w:r>
               <w:t>player</w:t>
             </w:r>
-            <w:proofErr w:type="spellEnd"/>
             <w:r>
               <w:t>”</w:t>
             </w:r>
@@ -519,10 +391,7 @@
               </w:numPr>
             </w:pPr>
             <w:r>
-              <w:t>Ik had een open houding en probeerde mijn team zo veel mogelijk te helpen.</w:t>
-            </w:r>
-            <w:r>
-              <w:t xml:space="preserve"> Ook was het stressvol sinds de game manual niet duidelijk is.</w:t>
+              <w:t>Ik had een open houding en probeerde mijn team zo veel mogelijk te helpen. Ook was het stressvol sinds de game manual niet duidelijk is.</w:t>
             </w:r>
           </w:p>
         </w:tc>
@@ -537,30 +406,14 @@
             <w:shd w:val="clear" w:color="auto" w:fill="FFFFFF" w:themeFill="background1"/>
           </w:tcPr>
           <w:p>
-            <w:proofErr w:type="spellStart"/>
-            <w:r>
-              <w:rPr>
-                <w:b/>
-              </w:rPr>
-              <w:t>Phase</w:t>
-            </w:r>
-            <w:proofErr w:type="spellEnd"/>
-            <w:r>
-              <w:rPr>
-                <w:b/>
-              </w:rPr>
-              <w:t xml:space="preserve"> 2</w:t>
-            </w:r>
-            <w:r>
-              <w:t xml:space="preserve">: </w:t>
-            </w:r>
-            <w:proofErr w:type="spellStart"/>
-            <w:r>
-              <w:t>Gather</w:t>
-            </w:r>
-            <w:proofErr w:type="spellEnd"/>
-            <w:r>
-              <w:t xml:space="preserve"> data</w:t>
+            <w:r>
+              <w:rPr>
+                <w:b/>
+              </w:rPr>
+              <w:t>Phase 2</w:t>
+            </w:r>
+            <w:r>
+              <w:t>: Gather data</w:t>
             </w:r>
           </w:p>
         </w:tc>
@@ -610,33 +463,15 @@
             <w:shd w:val="clear" w:color="auto" w:fill="FFFFFF" w:themeFill="background1"/>
           </w:tcPr>
           <w:p>
-            <w:proofErr w:type="spellStart"/>
-            <w:r>
-              <w:rPr>
-                <w:b/>
-              </w:rPr>
-              <w:t>Phase</w:t>
-            </w:r>
-            <w:proofErr w:type="spellEnd"/>
-            <w:r>
-              <w:rPr>
-                <w:b/>
-              </w:rPr>
-              <w:t xml:space="preserve"> 3: </w:t>
-            </w:r>
-            <w:proofErr w:type="spellStart"/>
-            <w:r>
-              <w:t>Generate</w:t>
-            </w:r>
-            <w:proofErr w:type="spellEnd"/>
-            <w:r>
-              <w:t xml:space="preserve"> </w:t>
-            </w:r>
-            <w:proofErr w:type="spellStart"/>
-            <w:r>
-              <w:t>insights</w:t>
-            </w:r>
-            <w:proofErr w:type="spellEnd"/>
+            <w:r>
+              <w:rPr>
+                <w:b/>
+              </w:rPr>
+              <w:t xml:space="preserve">Phase 3: </w:t>
+            </w:r>
+            <w:r>
+              <w:t>Generate insights</w:t>
+            </w:r>
           </w:p>
         </w:tc>
         <w:tc>
@@ -672,43 +507,14 @@
             <w:shd w:val="clear" w:color="auto" w:fill="FFFFFF" w:themeFill="background1"/>
           </w:tcPr>
           <w:p>
-            <w:proofErr w:type="spellStart"/>
-            <w:r>
-              <w:rPr>
-                <w:b/>
-              </w:rPr>
-              <w:t>Phase</w:t>
-            </w:r>
-            <w:proofErr w:type="spellEnd"/>
-            <w:r>
-              <w:rPr>
-                <w:b/>
-              </w:rPr>
-              <w:t xml:space="preserve"> 4: </w:t>
-            </w:r>
-            <w:proofErr w:type="spellStart"/>
-            <w:r>
-              <w:t>Decide</w:t>
-            </w:r>
-            <w:proofErr w:type="spellEnd"/>
-            <w:r>
-              <w:t xml:space="preserve"> </w:t>
-            </w:r>
-            <w:proofErr w:type="spellStart"/>
-            <w:r>
-              <w:t>what</w:t>
-            </w:r>
-            <w:proofErr w:type="spellEnd"/>
-            <w:r>
-              <w:t xml:space="preserve"> </w:t>
-            </w:r>
-            <w:proofErr w:type="spellStart"/>
-            <w:r>
-              <w:t>to</w:t>
-            </w:r>
-            <w:proofErr w:type="spellEnd"/>
-            <w:r>
-              <w:t xml:space="preserve"> do</w:t>
+            <w:r>
+              <w:rPr>
+                <w:b/>
+              </w:rPr>
+              <w:t xml:space="preserve">Phase 4: </w:t>
+            </w:r>
+            <w:r>
+              <w:t>Decide what to do</w:t>
             </w:r>
           </w:p>
           <w:p>
@@ -734,15 +540,7 @@
               </w:numPr>
             </w:pPr>
             <w:r>
-              <w:t xml:space="preserve">De game afmaken tot hoever we het kunnen, zo lang het maar de minimum </w:t>
-            </w:r>
-            <w:proofErr w:type="spellStart"/>
-            <w:r>
-              <w:t>requirements</w:t>
-            </w:r>
-            <w:proofErr w:type="spellEnd"/>
-            <w:r>
-              <w:t xml:space="preserve"> heeft</w:t>
+              <w:t>De game afmaken tot hoever we het kunnen, zo lang het maar de minimum requirements heeft</w:t>
             </w:r>
             <w:r>
               <w:t>.</w:t>
@@ -756,13 +554,8 @@
                 <w:numId w:val="2"/>
               </w:numPr>
             </w:pPr>
-            <w:proofErr w:type="spellStart"/>
-            <w:r>
-              <w:t>Tutorials</w:t>
-            </w:r>
-            <w:proofErr w:type="spellEnd"/>
-            <w:r>
-              <w:t xml:space="preserve"> bekijken.</w:t>
+            <w:r>
+              <w:t>Tutorials bekijken.</w:t>
             </w:r>
           </w:p>
           <w:p>
@@ -790,42 +583,16 @@
             <w:shd w:val="clear" w:color="auto" w:fill="FFFFFF" w:themeFill="background1"/>
           </w:tcPr>
           <w:p>
-            <w:proofErr w:type="spellStart"/>
             <w:r>
               <w:rPr>
                 <w:b/>
               </w:rPr>
               <w:lastRenderedPageBreak/>
-              <w:t>Phase</w:t>
-            </w:r>
-            <w:proofErr w:type="spellEnd"/>
-            <w:r>
-              <w:rPr>
-                <w:b/>
-              </w:rPr>
-              <w:t xml:space="preserve"> 5: </w:t>
-            </w:r>
-            <w:proofErr w:type="spellStart"/>
-            <w:r>
-              <w:t>Closing</w:t>
-            </w:r>
-            <w:proofErr w:type="spellEnd"/>
-            <w:r>
-              <w:t xml:space="preserve"> </w:t>
-            </w:r>
-            <w:proofErr w:type="spellStart"/>
-            <w:r>
-              <w:t>the</w:t>
-            </w:r>
-            <w:proofErr w:type="spellEnd"/>
-            <w:r>
-              <w:t xml:space="preserve"> </w:t>
-            </w:r>
-            <w:proofErr w:type="spellStart"/>
-            <w:r>
-              <w:t>retrospective</w:t>
-            </w:r>
-            <w:proofErr w:type="spellEnd"/>
+              <w:t xml:space="preserve">Phase 5: </w:t>
+            </w:r>
+            <w:r>
+              <w:t>Closing the retrospective</w:t>
+            </w:r>
           </w:p>
         </w:tc>
         <w:tc>
@@ -835,13 +602,8 @@
             <w:shd w:val="clear" w:color="auto" w:fill="FFFFFF" w:themeFill="background1"/>
           </w:tcPr>
           <w:p>
-            <w:proofErr w:type="spellStart"/>
-            <w:r>
-              <w:t>Parminder</w:t>
-            </w:r>
-            <w:proofErr w:type="spellEnd"/>
-            <w:r>
-              <w:t xml:space="preserve">: Houd alles goed in </w:t>
+            <w:r>
+              <w:t xml:space="preserve">Parminder: Houd alles goed in </w:t>
             </w:r>
             <w:r>
               <w:t>de gaten van wat we moeten doen en maakte contact met de peercoach.</w:t>
@@ -879,8 +641,6 @@
             <w:r>
               <w:t>tegenaan liepen</w:t>
             </w:r>
-            <w:bookmarkStart w:id="0" w:name="_GoBack"/>
-            <w:bookmarkEnd w:id="0"/>
             <w:r>
               <w:t>.</w:t>
             </w:r>
@@ -900,7 +660,7 @@
 </file>
 
 <file path=word/numbering.xml><?xml version="1.0" encoding="utf-8"?>
-<w:numbering xmlns:wpc="http://schemas.microsoft.com/office/word/2010/wordprocessingCanvas" xmlns:cx="http://schemas.microsoft.com/office/drawing/2014/chartex" xmlns:cx1="http://schemas.microsoft.com/office/drawing/2015/9/8/chartex" xmlns:cx2="http://schemas.microsoft.com/office/drawing/2015/10/21/chartex" xmlns:mc="http://schemas.openxmlformats.org/markup-compatibility/2006" xmlns:o="urn:schemas-microsoft-com:office:office" xmlns:r="http://schemas.openxmlformats.org/officeDocument/2006/relationships" xmlns:m="http://schemas.openxmlformats.org/officeDocument/2006/math" xmlns:v="urn:schemas-microsoft-com:vml" xmlns:wp14="http://schemas.microsoft.com/office/word/2010/wordprocessingDrawing" xmlns:wp="http://schemas.openxmlformats.org/drawingml/2006/wordprocessingDrawing" xmlns:w10="urn:schemas-microsoft-com:office:word" xmlns:w="http://schemas.openxmlformats.org/wordprocessingml/2006/main" xmlns:w14="http://schemas.microsoft.com/office/word/2010/wordml" xmlns:w15="http://schemas.microsoft.com/office/word/2012/wordml" xmlns:w16se="http://schemas.microsoft.com/office/word/2015/wordml/symex" xmlns:wpg="http://schemas.microsoft.com/office/word/2010/wordprocessingGroup" xmlns:wpi="http://schemas.microsoft.com/office/word/2010/wordprocessingInk" xmlns:wne="http://schemas.microsoft.com/office/word/2006/wordml" xmlns:wps="http://schemas.microsoft.com/office/word/2010/wordprocessingShape" mc:Ignorable="w14 w15 w16se wp14">
+<w:numbering xmlns:wpc="http://schemas.microsoft.com/office/word/2010/wordprocessingCanvas" xmlns:cx="http://schemas.microsoft.com/office/drawing/2014/chartex" xmlns:cx1="http://schemas.microsoft.com/office/drawing/2015/9/8/chartex" xmlns:cx2="http://schemas.microsoft.com/office/drawing/2015/10/21/chartex" xmlns:cx3="http://schemas.microsoft.com/office/drawing/2016/5/9/chartex" xmlns:cx4="http://schemas.microsoft.com/office/drawing/2016/5/10/chartex" xmlns:cx5="http://schemas.microsoft.com/office/drawing/2016/5/11/chartex" xmlns:mc="http://schemas.openxmlformats.org/markup-compatibility/2006" xmlns:o="urn:schemas-microsoft-com:office:office" xmlns:r="http://schemas.openxmlformats.org/officeDocument/2006/relationships" xmlns:m="http://schemas.openxmlformats.org/officeDocument/2006/math" xmlns:v="urn:schemas-microsoft-com:vml" xmlns:wp14="http://schemas.microsoft.com/office/word/2010/wordprocessingDrawing" xmlns:wp="http://schemas.openxmlformats.org/drawingml/2006/wordprocessingDrawing" xmlns:w10="urn:schemas-microsoft-com:office:word" xmlns:w="http://schemas.openxmlformats.org/wordprocessingml/2006/main" xmlns:w14="http://schemas.microsoft.com/office/word/2010/wordml" xmlns:w15="http://schemas.microsoft.com/office/word/2012/wordml" xmlns:w16se="http://schemas.microsoft.com/office/word/2015/wordml/symex" xmlns:wpg="http://schemas.microsoft.com/office/word/2010/wordprocessingGroup" xmlns:wpi="http://schemas.microsoft.com/office/word/2010/wordprocessingInk" xmlns:wne="http://schemas.microsoft.com/office/word/2006/wordml" xmlns:wps="http://schemas.microsoft.com/office/word/2010/wordprocessingShape" mc:Ignorable="w14 w15 w16se wp14">
   <w:abstractNum w:abstractNumId="0" w15:restartNumberingAfterBreak="0">
     <w:nsid w:val="06912611"/>
     <w:multiLevelType w:val="hybridMultilevel"/>
@@ -1151,7 +911,7 @@
       </w:pPr>
     </w:pPrDefault>
   </w:docDefaults>
-  <w:latentStyles w:defLockedState="0" w:defUIPriority="99" w:defSemiHidden="0" w:defUnhideWhenUsed="0" w:defQFormat="0" w:count="372">
+  <w:latentStyles w:defLockedState="0" w:defUIPriority="99" w:defSemiHidden="0" w:defUnhideWhenUsed="0" w:defQFormat="0" w:count="374">
     <w:lsdException w:name="Normal" w:uiPriority="0" w:qFormat="1"/>
     <w:lsdException w:name="heading 1" w:uiPriority="9" w:qFormat="1"/>
     <w:lsdException w:name="heading 2" w:semiHidden="1" w:uiPriority="9" w:unhideWhenUsed="1" w:qFormat="1"/>
@@ -1257,7 +1017,6 @@
     <w:lsdException w:name="HTML Sample" w:semiHidden="1" w:unhideWhenUsed="1"/>
     <w:lsdException w:name="HTML Typewriter" w:semiHidden="1" w:unhideWhenUsed="1"/>
     <w:lsdException w:name="HTML Variable" w:semiHidden="1" w:unhideWhenUsed="1"/>
-    <w:lsdException w:name="Normal Table" w:semiHidden="1" w:unhideWhenUsed="1"/>
     <w:lsdException w:name="annotation subject" w:semiHidden="1" w:unhideWhenUsed="1"/>
     <w:lsdException w:name="No List" w:semiHidden="1" w:unhideWhenUsed="1"/>
     <w:lsdException w:name="Outline List 1" w:semiHidden="1" w:unhideWhenUsed="1"/>
@@ -1303,11 +1062,9 @@
     <w:lsdException w:name="Table Subtle 1" w:semiHidden="1" w:unhideWhenUsed="1"/>
     <w:lsdException w:name="Table Subtle 2" w:semiHidden="1" w:unhideWhenUsed="1"/>
     <w:lsdException w:name="Table Web 1" w:semiHidden="1" w:unhideWhenUsed="1"/>
-    <w:lsdException w:name="Table Web 2" w:semiHidden="1" w:unhideWhenUsed="1"/>
     <w:lsdException w:name="Table Web 3" w:semiHidden="1" w:unhideWhenUsed="1"/>
     <w:lsdException w:name="Balloon Text" w:semiHidden="1" w:unhideWhenUsed="1"/>
     <w:lsdException w:name="Table Grid" w:uiPriority="39"/>
-    <w:lsdException w:name="Table Theme" w:semiHidden="1" w:unhideWhenUsed="1"/>
     <w:lsdException w:name="Placeholder Text" w:semiHidden="1"/>
     <w:lsdException w:name="No Spacing" w:uiPriority="1" w:qFormat="1"/>
     <w:lsdException w:name="Light Shading" w:uiPriority="60"/>
@@ -1524,6 +1281,8 @@
     <w:lsdException w:name="List Table 6 Colorful Accent 6" w:uiPriority="51"/>
     <w:lsdException w:name="List Table 7 Colorful Accent 6" w:uiPriority="52"/>
     <w:lsdException w:name="Mention" w:semiHidden="1" w:unhideWhenUsed="1"/>
+    <w:lsdException w:name="Smart Hyperlink" w:semiHidden="1" w:unhideWhenUsed="1"/>
+    <w:lsdException w:name="Hashtag" w:semiHidden="1" w:unhideWhenUsed="1"/>
   </w:latentStyles>
   <w:style w:type="paragraph" w:default="1" w:styleId="Standaard">
     <w:name w:val="Normal"/>

--- a/Retrospective_Sprint_2_-_Groep_2.docx
+++ b/Retrospective_Sprint_2_-_Groep_2.docx
@@ -112,8 +112,6 @@
             <w:r>
               <w:t xml:space="preserve"> / 04:20</w:t>
             </w:r>
-            <w:bookmarkStart w:id="0" w:name="_GoBack"/>
-            <w:bookmarkEnd w:id="0"/>
             <w:r>
               <w:t xml:space="preserve"> PM</w:t>
             </w:r>
@@ -603,7 +601,13 @@
           </w:tcPr>
           <w:p>
             <w:r>
-              <w:t xml:space="preserve">Parminder: Houd alles goed in </w:t>
+              <w:t>Parminder: Houd</w:t>
+            </w:r>
+            <w:r>
+              <w:t>t</w:t>
+            </w:r>
+            <w:r>
+              <w:t xml:space="preserve"> alles goed in </w:t>
             </w:r>
             <w:r>
               <w:t>de gaten van wat we moeten doen en maakte contact met de peercoach.</w:t>
@@ -627,8 +631,16 @@
               <w:t xml:space="preserve">Jason: </w:t>
             </w:r>
             <w:r>
-              <w:t>hielp Yasin met de code waar hij kon.</w:t>
-            </w:r>
+              <w:t>H</w:t>
+            </w:r>
+            <w:r>
+              <w:t>ielp Yasin met de code waar hij kon.</w:t>
+            </w:r>
+            <w:r>
+              <w:t xml:space="preserve"> Heeft ons git uitgelegd en kan problemen met github oplosen.</w:t>
+            </w:r>
+            <w:bookmarkStart w:id="0" w:name="_GoBack"/>
+            <w:bookmarkEnd w:id="0"/>
           </w:p>
           <w:p/>
           <w:p>
@@ -1017,6 +1029,7 @@
     <w:lsdException w:name="HTML Sample" w:semiHidden="1" w:unhideWhenUsed="1"/>
     <w:lsdException w:name="HTML Typewriter" w:semiHidden="1" w:unhideWhenUsed="1"/>
     <w:lsdException w:name="HTML Variable" w:semiHidden="1" w:unhideWhenUsed="1"/>
+    <w:lsdException w:name="Normal Table" w:semiHidden="1" w:unhideWhenUsed="1"/>
     <w:lsdException w:name="annotation subject" w:semiHidden="1" w:unhideWhenUsed="1"/>
     <w:lsdException w:name="No List" w:semiHidden="1" w:unhideWhenUsed="1"/>
     <w:lsdException w:name="Outline List 1" w:semiHidden="1" w:unhideWhenUsed="1"/>
@@ -1062,9 +1075,11 @@
     <w:lsdException w:name="Table Subtle 1" w:semiHidden="1" w:unhideWhenUsed="1"/>
     <w:lsdException w:name="Table Subtle 2" w:semiHidden="1" w:unhideWhenUsed="1"/>
     <w:lsdException w:name="Table Web 1" w:semiHidden="1" w:unhideWhenUsed="1"/>
+    <w:lsdException w:name="Table Web 2" w:semiHidden="1" w:unhideWhenUsed="1"/>
     <w:lsdException w:name="Table Web 3" w:semiHidden="1" w:unhideWhenUsed="1"/>
     <w:lsdException w:name="Balloon Text" w:semiHidden="1" w:unhideWhenUsed="1"/>
     <w:lsdException w:name="Table Grid" w:uiPriority="39"/>
+    <w:lsdException w:name="Table Theme" w:semiHidden="1" w:unhideWhenUsed="1"/>
     <w:lsdException w:name="Placeholder Text" w:semiHidden="1"/>
     <w:lsdException w:name="No Spacing" w:uiPriority="1" w:qFormat="1"/>
     <w:lsdException w:name="Light Shading" w:uiPriority="60"/>
